--- a/OtchetPractice1,2.docx
+++ b/OtchetPractice1,2.docx
@@ -33,6 +33,8 @@
                 <w:lang w:eastAsia="en-US"/>
               </w:rPr>
             </w:pPr>
+            <w:bookmarkStart w:id="0" w:name="_GoBack"/>
+            <w:bookmarkEnd w:id="0"/>
             <w:r>
               <w:rPr>
                 <w:noProof/>
@@ -250,7 +252,7 @@
                     </wp:inline>
                   </w:drawing>
                 </mc:Choice>
-                <mc:Fallback xmlns:w16sdtdh="http://schemas.microsoft.com/office/word/2020/wordml/sdtdatahash" xmlns:w16="http://schemas.microsoft.com/office/word/2018/wordml" xmlns:w16cid="http://schemas.microsoft.com/office/word/2016/wordml/cid" xmlns:w16cex="http://schemas.microsoft.com/office/word/2018/wordml/cex" xmlns:am3d="http://schemas.microsoft.com/office/drawing/2017/model3d" xmlns:aink="http://schemas.microsoft.com/office/drawing/2016/ink" xmlns:cx8="http://schemas.microsoft.com/office/drawing/2016/5/14/chartex" xmlns:cx7="http://schemas.microsoft.com/office/drawing/2016/5/13/chartex" xmlns:cx6="http://schemas.microsoft.com/office/drawing/2016/5/12/chartex" xmlns:cx5="http://schemas.microsoft.com/office/drawing/2016/5/11/chartex" xmlns:cx4="http://schemas.microsoft.com/office/drawing/2016/5/10/chartex" xmlns:cx3="http://schemas.microsoft.com/office/drawing/2016/5/9/chartex" xmlns:cx2="http://schemas.microsoft.com/office/drawing/2015/10/21/chartex" xmlns:cx1="http://schemas.microsoft.com/office/drawing/2015/9/8/chartex">
+                <mc:Fallback xmlns:cx1="http://schemas.microsoft.com/office/drawing/2015/9/8/chartex" xmlns:cx2="http://schemas.microsoft.com/office/drawing/2015/10/21/chartex" xmlns:cx3="http://schemas.microsoft.com/office/drawing/2016/5/9/chartex" xmlns:cx4="http://schemas.microsoft.com/office/drawing/2016/5/10/chartex" xmlns:cx5="http://schemas.microsoft.com/office/drawing/2016/5/11/chartex" xmlns:cx6="http://schemas.microsoft.com/office/drawing/2016/5/12/chartex" xmlns:cx7="http://schemas.microsoft.com/office/drawing/2016/5/13/chartex" xmlns:cx8="http://schemas.microsoft.com/office/drawing/2016/5/14/chartex" xmlns:aink="http://schemas.microsoft.com/office/drawing/2016/ink" xmlns:am3d="http://schemas.microsoft.com/office/drawing/2017/model3d" xmlns:w16cex="http://schemas.microsoft.com/office/word/2018/wordml/cex" xmlns:w16cid="http://schemas.microsoft.com/office/word/2016/wordml/cid" xmlns:w16="http://schemas.microsoft.com/office/word/2018/wordml" xmlns:w16sdtdh="http://schemas.microsoft.com/office/word/2020/wordml/sdtdatahash">
                   <w:pict>
                     <v:line w14:anchorId="4AA44376" id="Прямая соединительная линия 2" o:spid="_x0000_s1026" style="flip:y;visibility:visible;mso-wrap-style:square;mso-left-percent:-10001;mso-top-percent:-10001;mso-position-horizontal:absolute;mso-position-horizontal-relative:char;mso-position-vertical:absolute;mso-position-vertical-relative:line;mso-left-percent:-10001;mso-top-percent:-10001" from="0,0" to="441pt,.1pt" o:gfxdata="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" strokeweight="3pt">
                       <v:stroke linestyle="thinThin"/>
@@ -343,14 +345,7 @@
           <w:b/>
           <w:sz w:val="28"/>
         </w:rPr>
-        <w:t>ОТЧЕТ ПО ПРАКТИЧЕСКИМ ЗАНЯТИЯМ</w:t>
-      </w:r>
-      <w:r>
-        <w:rPr>
-          <w:b/>
-          <w:sz w:val="28"/>
-        </w:rPr>
-        <w:t xml:space="preserve"> №1, №2</w:t>
+        <w:t>ОТЧЕТ ПО ПРАКТИЧЕСКИМ ЗАНЯТИЯМ №1, №2</w:t>
       </w:r>
     </w:p>
     <w:p>
@@ -7109,35 +7104,16 @@
         </w:rPr>
         <w:t xml:space="preserve"> </w:t>
       </w:r>
-      <w:bookmarkStart w:id="0" w:name="_GoBack"/>
-      <w:r>
-        <w:fldChar w:fldCharType="begin"/>
-      </w:r>
-      <w:r>
-        <w:rPr>
-          <w:lang w:val="en-US"/>
-        </w:rPr>
-        <w:instrText xml:space="preserve"> HYPERLINK "https://github.com/YaroslavChernov0220/PracticeMIREA%20" </w:instrText>
-      </w:r>
-      <w:r>
-        <w:fldChar w:fldCharType="separate"/>
-      </w:r>
-      <w:r>
-        <w:rPr>
-          <w:rStyle w:val="a8"/>
-          <w:sz w:val="28"/>
-          <w:lang w:val="en-US"/>
-        </w:rPr>
-        <w:t>https://github.com/YaroslavChernov0220/PracticeMIREA</w:t>
-      </w:r>
-      <w:r>
-        <w:rPr>
-          <w:rStyle w:val="a8"/>
-          <w:sz w:val="28"/>
-          <w:lang w:val="en-US"/>
-        </w:rPr>
-        <w:fldChar w:fldCharType="end"/>
-      </w:r>
+      <w:hyperlink r:id="rId11" w:history="1">
+        <w:r>
+          <w:rPr>
+            <w:rStyle w:val="a8"/>
+            <w:sz w:val="28"/>
+            <w:lang w:val="en-US"/>
+          </w:rPr>
+          <w:t>https://github.com/YaroslavChernov0220/PracticeMIREA</w:t>
+        </w:r>
+      </w:hyperlink>
       <w:r>
         <w:rPr>
           <w:sz w:val="28"/>
@@ -7146,7 +7122,6 @@
         </w:rPr>
         <w:t xml:space="preserve"> </w:t>
       </w:r>
-      <w:bookmarkEnd w:id="0"/>
     </w:p>
     <w:sectPr>
       <w:pgSz w:w="12240" w:h="15840"/>
@@ -8158,7 +8133,7 @@
 </file>
 
 <file path=customXml/itemProps1.xml><?xml version="1.0" encoding="utf-8"?>
-<ds:datastoreItem xmlns:ds="http://schemas.openxmlformats.org/officeDocument/2006/customXml" ds:itemID="{42A48C37-8030-4A66-ABBE-4CE4E5DB3BDA}">
+<ds:datastoreItem xmlns:ds="http://schemas.openxmlformats.org/officeDocument/2006/customXml" ds:itemID="{0F0A131F-FA71-49CF-B6EC-F519A8CDEC5F}">
   <ds:schemaRefs>
     <ds:schemaRef ds:uri="http://schemas.openxmlformats.org/officeDocument/2006/bibliography"/>
   </ds:schemaRefs>
